--- a/lab0/prelab.docx
+++ b/lab0/prelab.docx
@@ -1,6 +1,6 @@
 
 <file path=word/document.xml><?xml version="1.0" encoding="utf-8"?>
-<w:document xmlns:wpc="http://schemas.microsoft.com/office/word/2010/wordprocessingCanvas" xmlns:cx="http://schemas.microsoft.com/office/drawing/2014/chartex" xmlns:cx1="http://schemas.microsoft.com/office/drawing/2015/9/8/chartex" xmlns:cx2="http://schemas.microsoft.com/office/drawing/2015/10/21/chartex" xmlns:cx3="http://schemas.microsoft.com/office/drawing/2016/5/9/chartex" xmlns:cx4="http://schemas.microsoft.com/office/drawing/2016/5/10/chartex" xmlns:cx5="http://schemas.microsoft.com/office/drawing/2016/5/11/chartex" xmlns:cx6="http://schemas.microsoft.com/office/drawing/2016/5/12/chartex" xmlns:cx7="http://schemas.microsoft.com/office/drawing/2016/5/13/chartex" xmlns:cx8="http://schemas.microsoft.com/office/drawing/2016/5/14/chartex" xmlns:mc="http://schemas.openxmlformats.org/markup-compatibility/2006" xmlns:aink="http://schemas.microsoft.com/office/drawing/2016/ink" xmlns:o="urn:schemas-microsoft-com:office:office" xmlns:r="http://schemas.openxmlformats.org/officeDocument/2006/relationships" xmlns:m="http://schemas.openxmlformats.org/officeDocument/2006/math" xmlns:v="urn:schemas-microsoft-com:vml" xmlns:wp14="http://schemas.microsoft.com/office/word/2010/wordprocessingDrawing" xmlns:wp="http://schemas.openxmlformats.org/drawingml/2006/wordprocessingDrawing" xmlns:w10="urn:schemas-microsoft-com:office:word" xmlns:w="http://schemas.openxmlformats.org/wordprocessingml/2006/main" xmlns:w14="http://schemas.microsoft.com/office/word/2010/wordml" xmlns:w15="http://schemas.microsoft.com/office/word/2012/wordml" xmlns:w16se="http://schemas.microsoft.com/office/word/2015/wordml/symex" xmlns:wpg="http://schemas.microsoft.com/office/word/2010/wordprocessingGroup" xmlns:wpi="http://schemas.microsoft.com/office/word/2010/wordprocessingInk" xmlns:wne="http://schemas.microsoft.com/office/word/2006/wordml" xmlns:wps="http://schemas.microsoft.com/office/word/2010/wordprocessingShape" mc:Ignorable="w14 w15 w16se wp14">
+<w:document xmlns:wpc="http://schemas.microsoft.com/office/word/2010/wordprocessingCanvas" xmlns:cx="http://schemas.microsoft.com/office/drawing/2014/chartex" xmlns:cx1="http://schemas.microsoft.com/office/drawing/2015/9/8/chartex" xmlns:cx2="http://schemas.microsoft.com/office/drawing/2015/10/21/chartex" xmlns:cx3="http://schemas.microsoft.com/office/drawing/2016/5/9/chartex" xmlns:cx4="http://schemas.microsoft.com/office/drawing/2016/5/10/chartex" xmlns:cx5="http://schemas.microsoft.com/office/drawing/2016/5/11/chartex" xmlns:cx6="http://schemas.microsoft.com/office/drawing/2016/5/12/chartex" xmlns:cx7="http://schemas.microsoft.com/office/drawing/2016/5/13/chartex" xmlns:cx8="http://schemas.microsoft.com/office/drawing/2016/5/14/chartex" xmlns:mc="http://schemas.openxmlformats.org/markup-compatibility/2006" xmlns:aink="http://schemas.microsoft.com/office/drawing/2016/ink" xmlns:am3d="http://schemas.microsoft.com/office/drawing/2017/model3d" xmlns:o="urn:schemas-microsoft-com:office:office" xmlns:r="http://schemas.openxmlformats.org/officeDocument/2006/relationships" xmlns:m="http://schemas.openxmlformats.org/officeDocument/2006/math" xmlns:v="urn:schemas-microsoft-com:vml" xmlns:wp14="http://schemas.microsoft.com/office/word/2010/wordprocessingDrawing" xmlns:wp="http://schemas.openxmlformats.org/drawingml/2006/wordprocessingDrawing" xmlns:w10="urn:schemas-microsoft-com:office:word" xmlns:w="http://schemas.openxmlformats.org/wordprocessingml/2006/main" xmlns:w14="http://schemas.microsoft.com/office/word/2010/wordml" xmlns:w15="http://schemas.microsoft.com/office/word/2012/wordml" xmlns:w16cid="http://schemas.microsoft.com/office/word/2016/wordml/cid" xmlns:w16se="http://schemas.microsoft.com/office/word/2015/wordml/symex" xmlns:wpg="http://schemas.microsoft.com/office/word/2010/wordprocessingGroup" xmlns:wpi="http://schemas.microsoft.com/office/word/2010/wordprocessingInk" xmlns:wne="http://schemas.microsoft.com/office/word/2006/wordml" xmlns:wps="http://schemas.microsoft.com/office/word/2010/wordprocessingShape" mc:Ignorable="w14 w15 w16se w16cid wp14">
   <w:body>
     <w:p>
       <w:pPr>
@@ -13,7 +13,33 @@
         <w:rPr>
           <w:lang w:val="en-US"/>
         </w:rPr>
-        <w:t>Systems Security 2017/18 pre-lab</w:t>
+        <w:t>Systems Security 201</w:t>
+      </w:r>
+      <w:r>
+        <w:rPr>
+          <w:lang w:val="en-US"/>
+        </w:rPr>
+        <w:t>8</w:t>
+      </w:r>
+      <w:r>
+        <w:rPr>
+          <w:lang w:val="en-US"/>
+        </w:rPr>
+        <w:t>/1</w:t>
+      </w:r>
+      <w:r>
+        <w:rPr>
+          <w:lang w:val="en-US"/>
+        </w:rPr>
+        <w:t>9</w:t>
+      </w:r>
+      <w:bookmarkStart w:id="0" w:name="_GoBack"/>
+      <w:bookmarkEnd w:id="0"/>
+      <w:r>
+        <w:rPr>
+          <w:lang w:val="en-US"/>
+        </w:rPr>
+        <w:t xml:space="preserve"> pre-lab</w:t>
       </w:r>
     </w:p>
     <w:p>
@@ -268,19 +294,7 @@
         <w:rPr>
           <w:lang w:val="en-US"/>
         </w:rPr>
-        <w:t>When you are asked to add a hard drive, choose “us</w:t>
-      </w:r>
-      <w:r>
-        <w:rPr>
-          <w:lang w:val="en-US"/>
-        </w:rPr>
-        <w:t xml:space="preserve">e existing” and select the file </w:t>
-      </w:r>
-      <w:r>
-        <w:rPr>
-          <w:lang w:val="en-US"/>
-        </w:rPr>
-        <w:t>SEEDUbuntu12.</w:t>
+        <w:t>When you are asked to add a hard drive, choose “use existing” and select the file SEEDUbuntu12.</w:t>
       </w:r>
       <w:proofErr w:type="gramStart"/>
       <w:r>
@@ -368,6 +382,7 @@
         <w:pStyle w:val="Heading1"/>
       </w:pPr>
       <w:r>
+        <w:lastRenderedPageBreak/>
         <w:t>Ubuntu “root”</w:t>
       </w:r>
     </w:p>
@@ -394,7 +409,6 @@
         <w:rPr>
           <w:lang w:val="en-US"/>
         </w:rPr>
-        <w:lastRenderedPageBreak/>
         <w:t xml:space="preserve">Ubuntu departs from this principle – we will see why </w:t>
       </w:r>
       <w:proofErr w:type="gramStart"/>
@@ -471,8 +485,6 @@
           <w:lang w:val="en-US"/>
         </w:rPr>
       </w:pPr>
-      <w:bookmarkStart w:id="0" w:name="_GoBack"/>
-      <w:bookmarkEnd w:id="0"/>
       <w:proofErr w:type="spellStart"/>
       <w:r>
         <w:rPr>
@@ -1670,27 +1682,7 @@
                 <w:sz w:val="24"/>
                 <w:szCs w:val="24"/>
               </w:rPr>
-              <w:t>(prompt reappears</w:t>
-            </w:r>
-            <w:r>
-              <w:rPr>
-                <w:rStyle w:val="code"/>
-                <w:rFonts w:ascii="Garamond" w:hAnsi="Garamond"/>
-                <w:b w:val="0"/>
-                <w:sz w:val="24"/>
-                <w:szCs w:val="24"/>
-              </w:rPr>
-              <w:t xml:space="preserve"> instantly</w:t>
-            </w:r>
-            <w:r>
-              <w:rPr>
-                <w:rStyle w:val="code"/>
-                <w:rFonts w:ascii="Garamond" w:hAnsi="Garamond"/>
-                <w:b w:val="0"/>
-                <w:sz w:val="24"/>
-                <w:szCs w:val="24"/>
-              </w:rPr>
-              <w:t>)</w:t>
+              <w:t>(prompt reappears instantly)</w:t>
             </w:r>
           </w:p>
         </w:tc>
@@ -1930,405 +1922,365 @@
         <w:pStyle w:val="codeblock"/>
       </w:pPr>
       <w:r>
-        <w:t xml:space="preserve">FILE* </w:t>
+        <w:t>FILE* popen(const char *command, const char *mode)</w:t>
+      </w:r>
+    </w:p>
+    <w:p>
+      <w:pPr>
+        <w:rPr>
+          <w:lang w:val="en-US"/>
+        </w:rPr>
+      </w:pPr>
+      <w:r>
+        <w:rPr>
+          <w:lang w:val="en-US"/>
+        </w:rPr>
+        <w:t xml:space="preserve">where </w:t>
+      </w:r>
+      <w:r>
+        <w:rPr>
+          <w:i/>
+          <w:lang w:val="en-US"/>
+        </w:rPr>
+        <w:t>mode</w:t>
+      </w:r>
+      <w:r>
+        <w:rPr>
+          <w:lang w:val="en-US"/>
+        </w:rPr>
+        <w:t xml:space="preserve"> is “r” to read or “w” to write and </w:t>
+      </w:r>
+      <w:r>
+        <w:rPr>
+          <w:i/>
+          <w:lang w:val="en-US"/>
+        </w:rPr>
+        <w:t>command</w:t>
+      </w:r>
+      <w:r>
+        <w:rPr>
+          <w:lang w:val="en-US"/>
+        </w:rPr>
+        <w:t xml:space="preserve"> is any shell command. Close the pipe again with </w:t>
+      </w:r>
+      <w:proofErr w:type="spellStart"/>
+      <w:r>
+        <w:rPr>
+          <w:i/>
+          <w:lang w:val="en-US"/>
+        </w:rPr>
+        <w:t>pclose</w:t>
+      </w:r>
+      <w:proofErr w:type="spellEnd"/>
+      <w:r>
+        <w:rPr>
+          <w:lang w:val="en-US"/>
+        </w:rPr>
+        <w:t xml:space="preserve">. The following example is adapted from </w:t>
+      </w:r>
+      <w:r>
+        <w:rPr>
+          <w:i/>
+          <w:lang w:val="en-US"/>
+        </w:rPr>
+        <w:t>http://pubs.opengroup.org/onlinepubs/009695399/functions/popen.html</w:t>
+      </w:r>
+      <w:r>
+        <w:rPr>
+          <w:lang w:val="en-US"/>
+        </w:rPr>
+        <w:t xml:space="preserve"> and opens a pipe to the</w:t>
+      </w:r>
+      <w:r>
+        <w:rPr>
+          <w:lang w:val="en-US"/>
+        </w:rPr>
+        <w:br/>
+      </w:r>
+      <w:r>
+        <w:rPr>
+          <w:lang w:val="en-US"/>
+        </w:rPr>
+        <w:t>“</w:t>
+      </w:r>
+      <w:r>
+        <w:rPr>
+          <w:rStyle w:val="code"/>
+        </w:rPr>
+        <w:t>ls *</w:t>
+      </w:r>
+      <w:r>
+        <w:rPr>
+          <w:lang w:val="en-US"/>
+        </w:rPr>
+        <w:t xml:space="preserve">” command, reads its output then prints it to </w:t>
+      </w:r>
+      <w:proofErr w:type="spellStart"/>
+      <w:r>
+        <w:rPr>
+          <w:lang w:val="en-US"/>
+        </w:rPr>
+        <w:t>stdout</w:t>
+      </w:r>
+      <w:proofErr w:type="spellEnd"/>
+      <w:r>
+        <w:rPr>
+          <w:lang w:val="en-US"/>
+        </w:rPr>
+        <w:t>.</w:t>
+      </w:r>
+    </w:p>
+    <w:p>
+      <w:pPr>
+        <w:pStyle w:val="codeblock"/>
+      </w:pPr>
+      <w:r>
+        <w:t>#include &lt;stdio.h&gt;</w:t>
+      </w:r>
+    </w:p>
+    <w:p>
+      <w:pPr>
+        <w:pStyle w:val="codeblock"/>
+      </w:pPr>
+    </w:p>
+    <w:p>
+      <w:pPr>
+        <w:pStyle w:val="codeblock"/>
+      </w:pPr>
+      <w:r>
+        <w:t>FILE *fp;</w:t>
+      </w:r>
+    </w:p>
+    <w:p>
+      <w:pPr>
+        <w:pStyle w:val="codeblock"/>
+      </w:pPr>
+      <w:r>
+        <w:t>int status;</w:t>
+      </w:r>
+    </w:p>
+    <w:p>
+      <w:pPr>
+        <w:pStyle w:val="codeblock"/>
+      </w:pPr>
+      <w:r>
+        <w:t>char path[PATH_MAX];</w:t>
+      </w:r>
+    </w:p>
+    <w:p>
+      <w:pPr>
+        <w:pStyle w:val="codeblock"/>
+      </w:pPr>
+    </w:p>
+    <w:p>
+      <w:pPr>
+        <w:pStyle w:val="codeblock"/>
+      </w:pPr>
+      <w:r>
+        <w:t>fp = popen("ls *", "r");</w:t>
+      </w:r>
+    </w:p>
+    <w:p>
+      <w:pPr>
+        <w:pStyle w:val="codeblock"/>
+      </w:pPr>
+      <w:r>
+        <w:t>if (fp == NULL) { exit(1) };</w:t>
+      </w:r>
+    </w:p>
+    <w:p>
+      <w:pPr>
+        <w:pStyle w:val="codeblock"/>
+      </w:pPr>
+    </w:p>
+    <w:p>
+      <w:pPr>
+        <w:pStyle w:val="codeblock"/>
+      </w:pPr>
+      <w:r>
+        <w:t>while (fgets(path, PATH_MAX, fp) != NULL)</w:t>
+      </w:r>
+    </w:p>
+    <w:p>
+      <w:pPr>
+        <w:pStyle w:val="codeblock"/>
+      </w:pPr>
+      <w:r>
+        <w:t xml:space="preserve">    printf("%s", path);</w:t>
+      </w:r>
+    </w:p>
+    <w:p>
+      <w:pPr>
+        <w:pStyle w:val="codeblock"/>
+      </w:pPr>
+    </w:p>
+    <w:p>
+      <w:pPr>
+        <w:pStyle w:val="codeblock"/>
+      </w:pPr>
+      <w:r>
+        <w:t>status = pclose(fp);</w:t>
+      </w:r>
+    </w:p>
+    <w:p/>
+    <w:p>
+      <w:pPr>
+        <w:pStyle w:val="Heading2"/>
+      </w:pPr>
+      <w:r>
+        <w:lastRenderedPageBreak/>
+        <w:t>Subshells</w:t>
+      </w:r>
+    </w:p>
+    <w:p>
+      <w:pPr>
+        <w:rPr>
+          <w:lang w:val="en-US"/>
+        </w:rPr>
+      </w:pPr>
+      <w:r>
+        <w:rPr>
+          <w:lang w:val="en-US"/>
+        </w:rPr>
+        <w:t>Sometimes, we just want to execute a program and then grab its output.</w:t>
+      </w:r>
+    </w:p>
+    <w:p>
+      <w:pPr>
+        <w:pStyle w:val="codeblock"/>
+      </w:pPr>
+      <w:r>
+        <w:t xml:space="preserve">$ </w:t>
+      </w:r>
+      <w:r>
+        <w:rPr>
+          <w:b/>
+        </w:rPr>
+        <w:t>echo "This is $(uname -a)"</w:t>
+      </w:r>
+    </w:p>
+    <w:p>
+      <w:pPr>
+        <w:pStyle w:val="codeblock"/>
+      </w:pPr>
+      <w:r>
+        <w:t>This is Linux icy.cs.bris.ac.uk ...</w:t>
+      </w:r>
+    </w:p>
+    <w:p>
+      <w:pPr>
+        <w:rPr>
+          <w:lang w:val="en-US"/>
+        </w:rPr>
+      </w:pPr>
+      <w:r>
+        <w:rPr>
+          <w:lang w:val="en-US"/>
+        </w:rPr>
+        <w:t xml:space="preserve">The </w:t>
+      </w:r>
+      <w:r>
+        <w:rPr>
+          <w:rStyle w:val="code"/>
+        </w:rPr>
+        <w:t>$(...)</w:t>
+      </w:r>
+      <w:r>
+        <w:rPr>
+          <w:lang w:val="en-US"/>
+        </w:rPr>
+        <w:t xml:space="preserve"> launches a subshell (in which one can use pipes and redirects) and returns its output. An older syntax for subshells uses the backtick (`) character, i.e. </w:t>
+      </w:r>
+      <w:r>
+        <w:rPr>
+          <w:rStyle w:val="code"/>
+        </w:rPr>
+        <w:t>echo "This is `</w:t>
+      </w:r>
+      <w:proofErr w:type="spellStart"/>
+      <w:r>
+        <w:rPr>
+          <w:rStyle w:val="code"/>
+        </w:rPr>
+        <w:t>uname</w:t>
+      </w:r>
+      <w:proofErr w:type="spellEnd"/>
+      <w:r>
+        <w:rPr>
+          <w:rStyle w:val="code"/>
+        </w:rPr>
+        <w:t xml:space="preserve"> -a`"</w:t>
+      </w:r>
+      <w:r>
+        <w:rPr>
+          <w:lang w:val="en-US"/>
+        </w:rPr>
+        <w:t xml:space="preserve"> does the same as our example, but the newe</w:t>
+      </w:r>
+      <w:r>
+        <w:rPr>
+          <w:lang w:val="en-US"/>
+        </w:rPr>
+        <w:t>r syntax can be nested</w:t>
+      </w:r>
+      <w:r>
+        <w:rPr>
+          <w:rStyle w:val="FootnoteReference"/>
+          <w:lang w:val="en-US"/>
+        </w:rPr>
+        <w:footnoteReference w:id="2"/>
+      </w:r>
+      <w:r>
+        <w:rPr>
+          <w:lang w:val="en-US"/>
+        </w:rPr>
+        <w:t>.</w:t>
+      </w:r>
+    </w:p>
+    <w:p>
+      <w:pPr>
+        <w:pStyle w:val="Heading1"/>
+      </w:pPr>
+      <w:r>
+        <w:t>Getting programs to talk, advanced version</w:t>
+      </w:r>
+    </w:p>
+    <w:p>
+      <w:pPr>
+        <w:rPr>
+          <w:lang w:val="en-US"/>
+        </w:rPr>
+      </w:pPr>
+      <w:r>
+        <w:rPr>
+          <w:lang w:val="en-US"/>
+        </w:rPr>
+        <w:t>In addition to pipes there are two more ways to get programs to talk to each other – or to script one program from another – sockets and pseudo-terminals.</w:t>
+      </w:r>
+    </w:p>
+    <w:p>
+      <w:pPr>
+        <w:pStyle w:val="Heading2"/>
+      </w:pPr>
+      <w:r>
+        <w:t>Sockets</w:t>
+      </w:r>
+    </w:p>
+    <w:p>
+      <w:pPr>
+        <w:rPr>
+          <w:lang w:val="en-US"/>
+        </w:rPr>
+      </w:pPr>
+      <w:r>
+        <w:rPr>
+          <w:lang w:val="en-US"/>
+        </w:rPr>
+        <w:t xml:space="preserve">You will have encountered TCP sockets in network programming (a </w:t>
       </w:r>
       <w:proofErr w:type="spellStart"/>
       <w:proofErr w:type="gramStart"/>
       <w:r>
-        <w:t>popen</w:t>
-      </w:r>
-      <w:proofErr w:type="spellEnd"/>
-      <w:r>
-        <w:t>(</w:t>
-      </w:r>
-      <w:proofErr w:type="spellStart"/>
-      <w:proofErr w:type="gramEnd"/>
-      <w:r>
-        <w:t>const</w:t>
-      </w:r>
-      <w:proofErr w:type="spellEnd"/>
-      <w:r>
-        <w:t xml:space="preserve"> char *command, </w:t>
-      </w:r>
-      <w:proofErr w:type="spellStart"/>
-      <w:r>
-        <w:t>const</w:t>
-      </w:r>
-      <w:proofErr w:type="spellEnd"/>
-      <w:r>
-        <w:t xml:space="preserve"> char *mode)</w:t>
-      </w:r>
-    </w:p>
-    <w:p>
-      <w:pPr>
-        <w:rPr>
-          <w:lang w:val="en-US"/>
-        </w:rPr>
-      </w:pPr>
-      <w:r>
-        <w:rPr>
-          <w:lang w:val="en-US"/>
-        </w:rPr>
-        <w:t xml:space="preserve">where </w:t>
-      </w:r>
-      <w:r>
-        <w:rPr>
-          <w:i/>
-          <w:lang w:val="en-US"/>
-        </w:rPr>
-        <w:t>mode</w:t>
-      </w:r>
-      <w:r>
-        <w:rPr>
-          <w:lang w:val="en-US"/>
-        </w:rPr>
-        <w:t xml:space="preserve"> is “r” to read or “w” to write and </w:t>
-      </w:r>
-      <w:r>
-        <w:rPr>
-          <w:i/>
-          <w:lang w:val="en-US"/>
-        </w:rPr>
-        <w:t>command</w:t>
-      </w:r>
-      <w:r>
-        <w:rPr>
-          <w:lang w:val="en-US"/>
-        </w:rPr>
-        <w:t xml:space="preserve"> is any shell command. Close the pipe again with </w:t>
-      </w:r>
-      <w:proofErr w:type="spellStart"/>
-      <w:r>
-        <w:rPr>
-          <w:i/>
-          <w:lang w:val="en-US"/>
-        </w:rPr>
-        <w:t>pclose</w:t>
-      </w:r>
-      <w:proofErr w:type="spellEnd"/>
-      <w:r>
-        <w:rPr>
-          <w:lang w:val="en-US"/>
-        </w:rPr>
-        <w:t xml:space="preserve">. The following example is adapted from </w:t>
-      </w:r>
-      <w:r>
-        <w:rPr>
-          <w:i/>
-          <w:lang w:val="en-US"/>
-        </w:rPr>
-        <w:t>http://pubs.opengroup.org/onlinepubs/009695399/functions/popen.html</w:t>
-      </w:r>
-      <w:r>
-        <w:rPr>
-          <w:lang w:val="en-US"/>
-        </w:rPr>
-        <w:t xml:space="preserve"> and opens a pipe to the</w:t>
-      </w:r>
-      <w:r>
-        <w:rPr>
-          <w:lang w:val="en-US"/>
-        </w:rPr>
-        <w:br/>
-      </w:r>
-      <w:r>
-        <w:rPr>
-          <w:lang w:val="en-US"/>
-        </w:rPr>
-        <w:t>“</w:t>
-      </w:r>
-      <w:r>
-        <w:rPr>
-          <w:rStyle w:val="code"/>
-        </w:rPr>
-        <w:t>ls *</w:t>
-      </w:r>
-      <w:r>
-        <w:rPr>
-          <w:lang w:val="en-US"/>
-        </w:rPr>
-        <w:t xml:space="preserve">” command, reads its output then prints it to </w:t>
-      </w:r>
-      <w:proofErr w:type="spellStart"/>
-      <w:r>
-        <w:rPr>
-          <w:lang w:val="en-US"/>
-        </w:rPr>
-        <w:t>stdout</w:t>
-      </w:r>
-      <w:proofErr w:type="spellEnd"/>
-      <w:r>
-        <w:rPr>
-          <w:lang w:val="en-US"/>
-        </w:rPr>
-        <w:t>.</w:t>
-      </w:r>
-    </w:p>
-    <w:p>
-      <w:pPr>
-        <w:pStyle w:val="codeblock"/>
-      </w:pPr>
-      <w:r>
-        <w:t>#include &lt;stdio.h&gt;</w:t>
-      </w:r>
-    </w:p>
-    <w:p>
-      <w:pPr>
-        <w:pStyle w:val="codeblock"/>
-      </w:pPr>
-    </w:p>
-    <w:p>
-      <w:pPr>
-        <w:pStyle w:val="codeblock"/>
-      </w:pPr>
-      <w:r>
-        <w:t>FILE *fp;</w:t>
-      </w:r>
-    </w:p>
-    <w:p>
-      <w:pPr>
-        <w:pStyle w:val="codeblock"/>
-      </w:pPr>
-      <w:r>
-        <w:t>int status;</w:t>
-      </w:r>
-    </w:p>
-    <w:p>
-      <w:pPr>
-        <w:pStyle w:val="codeblock"/>
-      </w:pPr>
-      <w:r>
-        <w:t>char path[PATH_MAX];</w:t>
-      </w:r>
-    </w:p>
-    <w:p>
-      <w:pPr>
-        <w:pStyle w:val="codeblock"/>
-      </w:pPr>
-    </w:p>
-    <w:p>
-      <w:pPr>
-        <w:pStyle w:val="codeblock"/>
-      </w:pPr>
-      <w:r>
-        <w:t>fp = popen("ls *", "r");</w:t>
-      </w:r>
-    </w:p>
-    <w:p>
-      <w:pPr>
-        <w:pStyle w:val="codeblock"/>
-      </w:pPr>
-      <w:r>
-        <w:t>if (fp == NULL) { exit(1) };</w:t>
-      </w:r>
-    </w:p>
-    <w:p>
-      <w:pPr>
-        <w:pStyle w:val="codeblock"/>
-      </w:pPr>
-    </w:p>
-    <w:p>
-      <w:pPr>
-        <w:pStyle w:val="codeblock"/>
-      </w:pPr>
-      <w:r>
-        <w:t>while (fgets(path, PATH_MAX, fp) != NULL)</w:t>
-      </w:r>
-    </w:p>
-    <w:p>
-      <w:pPr>
-        <w:pStyle w:val="codeblock"/>
-      </w:pPr>
-      <w:r>
-        <w:t xml:space="preserve">    printf("%s", path);</w:t>
-      </w:r>
-    </w:p>
-    <w:p>
-      <w:pPr>
-        <w:pStyle w:val="codeblock"/>
-      </w:pPr>
-    </w:p>
-    <w:p>
-      <w:pPr>
-        <w:pStyle w:val="codeblock"/>
-      </w:pPr>
-      <w:r>
-        <w:t>status = pclose(fp);</w:t>
-      </w:r>
-    </w:p>
-    <w:p/>
-    <w:p>
-      <w:pPr>
-        <w:pStyle w:val="Heading2"/>
-      </w:pPr>
-      <w:r>
-        <w:lastRenderedPageBreak/>
-        <w:t>Subshells</w:t>
-      </w:r>
-    </w:p>
-    <w:p>
-      <w:pPr>
-        <w:rPr>
-          <w:lang w:val="en-US"/>
-        </w:rPr>
-      </w:pPr>
-      <w:r>
-        <w:rPr>
-          <w:lang w:val="en-US"/>
-        </w:rPr>
-        <w:t>Sometimes, we just want to execute a program and then grab its output.</w:t>
-      </w:r>
-    </w:p>
-    <w:p>
-      <w:pPr>
-        <w:pStyle w:val="codeblock"/>
-      </w:pPr>
-      <w:r>
-        <w:t xml:space="preserve">$ </w:t>
-      </w:r>
-      <w:r>
-        <w:rPr>
-          <w:b/>
-        </w:rPr>
-        <w:t>echo "This is $(</w:t>
-      </w:r>
-      <w:proofErr w:type="spellStart"/>
-      <w:r>
-        <w:rPr>
-          <w:b/>
-        </w:rPr>
-        <w:t>uname</w:t>
-      </w:r>
-      <w:proofErr w:type="spellEnd"/>
-      <w:r>
-        <w:rPr>
-          <w:b/>
-        </w:rPr>
-        <w:t xml:space="preserve"> -a)"</w:t>
-      </w:r>
-    </w:p>
-    <w:p>
-      <w:pPr>
-        <w:pStyle w:val="codeblock"/>
-      </w:pPr>
-      <w:r>
-        <w:t>This is Linux icy.cs.bris.ac.uk ...</w:t>
-      </w:r>
-    </w:p>
-    <w:p>
-      <w:pPr>
-        <w:rPr>
-          <w:lang w:val="en-US"/>
-        </w:rPr>
-      </w:pPr>
-      <w:r>
-        <w:rPr>
-          <w:lang w:val="en-US"/>
-        </w:rPr>
-        <w:t xml:space="preserve">The </w:t>
-      </w:r>
-      <w:r>
-        <w:rPr>
-          <w:rStyle w:val="code"/>
-        </w:rPr>
-        <w:t>$(...)</w:t>
-      </w:r>
-      <w:r>
-        <w:rPr>
-          <w:lang w:val="en-US"/>
-        </w:rPr>
-        <w:t xml:space="preserve"> launches a subshell (in which one can use pipes and redirects) and returns its output. An older syntax for subshells uses the backtick (`) character, i.e. </w:t>
-      </w:r>
-      <w:r>
-        <w:rPr>
-          <w:rStyle w:val="code"/>
-        </w:rPr>
-        <w:t>echo "This is `</w:t>
-      </w:r>
-      <w:proofErr w:type="spellStart"/>
-      <w:r>
-        <w:rPr>
-          <w:rStyle w:val="code"/>
-        </w:rPr>
-        <w:t>uname</w:t>
-      </w:r>
-      <w:proofErr w:type="spellEnd"/>
-      <w:r>
-        <w:rPr>
-          <w:rStyle w:val="code"/>
-        </w:rPr>
-        <w:t xml:space="preserve"> -a`"</w:t>
-      </w:r>
-      <w:r>
-        <w:rPr>
-          <w:lang w:val="en-US"/>
-        </w:rPr>
-        <w:t xml:space="preserve"> does the same as our example, but the newe</w:t>
-      </w:r>
-      <w:r>
-        <w:rPr>
-          <w:lang w:val="en-US"/>
-        </w:rPr>
-        <w:t>r syntax can be nested</w:t>
-      </w:r>
-      <w:r>
-        <w:rPr>
-          <w:rStyle w:val="FootnoteReference"/>
-          <w:lang w:val="en-US"/>
-        </w:rPr>
-        <w:footnoteReference w:id="2"/>
-      </w:r>
-      <w:r>
-        <w:rPr>
-          <w:lang w:val="en-US"/>
-        </w:rPr>
-        <w:t>.</w:t>
-      </w:r>
-    </w:p>
-    <w:p>
-      <w:pPr>
-        <w:pStyle w:val="Heading1"/>
-      </w:pPr>
-      <w:r>
-        <w:t>Getting programs to talk, advanced version</w:t>
-      </w:r>
-    </w:p>
-    <w:p>
-      <w:pPr>
-        <w:rPr>
-          <w:lang w:val="en-US"/>
-        </w:rPr>
-      </w:pPr>
-      <w:r>
-        <w:rPr>
-          <w:lang w:val="en-US"/>
-        </w:rPr>
-        <w:t>In addition to pipes there are two more ways to get programs to talk to each other – or to script one program from another – sockets and pseudo-terminals.</w:t>
-      </w:r>
-    </w:p>
-    <w:p>
-      <w:pPr>
-        <w:pStyle w:val="Heading2"/>
-      </w:pPr>
-      <w:r>
-        <w:t>Sockets</w:t>
-      </w:r>
-    </w:p>
-    <w:p>
-      <w:pPr>
-        <w:rPr>
-          <w:lang w:val="en-US"/>
-        </w:rPr>
-      </w:pPr>
-      <w:r>
-        <w:rPr>
-          <w:lang w:val="en-US"/>
-        </w:rPr>
-        <w:t xml:space="preserve">You will have encountered TCP sockets in network programming (a </w:t>
-      </w:r>
-      <w:proofErr w:type="spellStart"/>
-      <w:proofErr w:type="gramStart"/>
-      <w:r>
         <w:rPr>
           <w:lang w:val="en-US"/>
         </w:rPr>
@@ -3005,21 +2957,7 @@
         <w:rPr>
           <w:lang w:val="en-US"/>
         </w:rPr>
-        <w:t>Note: after running the server, you must manually remove (</w:t>
-      </w:r>
-      <w:proofErr w:type="spellStart"/>
-      <w:r>
-        <w:rPr>
-          <w:lang w:val="en-US"/>
-        </w:rPr>
-        <w:t>rm</w:t>
-      </w:r>
-      <w:proofErr w:type="spellEnd"/>
-      <w:r>
-        <w:rPr>
-          <w:lang w:val="en-US"/>
-        </w:rPr>
-        <w:t>) the socket. You can only bind to a TCP socket that is not in use, or a UNIX socket file that does not exist yet.</w:t>
+        <w:t>Note: after running the server, you must manually remove (rm) the socket. You can only bind to a TCP socket that is not in use, or a UNIX socket file that does not exist yet.</w:t>
       </w:r>
     </w:p>
     <w:p>
@@ -3053,21 +2991,21 @@
         <w:rPr>
           <w:lang w:val="en-US"/>
         </w:rPr>
-        <w:t xml:space="preserve">Sockets are nice but we </w:t>
+        <w:t xml:space="preserve">Sockets are </w:t>
       </w:r>
       <w:proofErr w:type="gramStart"/>
       <w:r>
         <w:rPr>
           <w:lang w:val="en-US"/>
         </w:rPr>
-        <w:t>have to</w:t>
+        <w:t>nice</w:t>
       </w:r>
       <w:proofErr w:type="gramEnd"/>
       <w:r>
         <w:rPr>
           <w:lang w:val="en-US"/>
         </w:rPr>
-        <w:t xml:space="preserve"> invent our own communications protocol: in the example above, we used the word END to indicate that a conversation is over and expected every message to fit in a single 1024-byte buffer.</w:t>
+        <w:t xml:space="preserve"> but we have to invent our own communications protocol: in the example above, we used the word END to indicate that a conversation is over and expected every message to fit in a single 1024-byte buffer.</w:t>
       </w:r>
     </w:p>
     <w:p>
@@ -3085,61 +3023,61 @@
         <w:rPr>
           <w:lang w:val="en-US"/>
         </w:rPr>
+        <w:t>Recall how HTTP deals with this problem?</w:t>
+      </w:r>
+    </w:p>
+    <w:p>
+      <w:pPr>
+        <w:rPr>
+          <w:lang w:val="en-US"/>
+        </w:rPr>
+      </w:pPr>
+      <w:r>
+        <w:rPr>
+          <w:lang w:val="en-US"/>
+        </w:rPr>
+        <w:t>Pseudo-terminals or PTYs are more powerful abstractions. The terminal you have been using so far (</w:t>
+      </w:r>
+      <w:proofErr w:type="spellStart"/>
+      <w:r>
+        <w:rPr>
+          <w:lang w:val="en-US"/>
+        </w:rPr>
+        <w:t>xterm</w:t>
+      </w:r>
+      <w:proofErr w:type="spellEnd"/>
+      <w:r>
+        <w:rPr>
+          <w:lang w:val="en-US"/>
+        </w:rPr>
+        <w:t>, gnome-terminal or similar) implements a pseudo-terminal internally to communicate with the bash shell that you have been using. The secure shell (</w:t>
+      </w:r>
+      <w:proofErr w:type="spellStart"/>
+      <w:r>
+        <w:rPr>
+          <w:lang w:val="en-US"/>
+        </w:rPr>
+        <w:t>ssh</w:t>
+      </w:r>
+      <w:proofErr w:type="spellEnd"/>
+      <w:r>
+        <w:rPr>
+          <w:lang w:val="en-US"/>
+        </w:rPr>
+        <w:t>) is another use case for a pseudo-terminal to connect to a shell on a different machine.</w:t>
+      </w:r>
+    </w:p>
+    <w:p>
+      <w:pPr>
+        <w:rPr>
+          <w:lang w:val="en-US"/>
+        </w:rPr>
+      </w:pPr>
+      <w:r>
+        <w:rPr>
+          <w:lang w:val="en-US"/>
+        </w:rPr>
         <w:lastRenderedPageBreak/>
-        <w:t>Recall how HTTP deals with this problem?</w:t>
-      </w:r>
-    </w:p>
-    <w:p>
-      <w:pPr>
-        <w:rPr>
-          <w:lang w:val="en-US"/>
-        </w:rPr>
-      </w:pPr>
-      <w:r>
-        <w:rPr>
-          <w:lang w:val="en-US"/>
-        </w:rPr>
-        <w:t>Pseudo-terminals or PTYs are more powerful abstractions. The terminal you have been using so far (</w:t>
-      </w:r>
-      <w:proofErr w:type="spellStart"/>
-      <w:r>
-        <w:rPr>
-          <w:lang w:val="en-US"/>
-        </w:rPr>
-        <w:t>xterm</w:t>
-      </w:r>
-      <w:proofErr w:type="spellEnd"/>
-      <w:r>
-        <w:rPr>
-          <w:lang w:val="en-US"/>
-        </w:rPr>
-        <w:t>, gnome-terminal or similar) implements a pseudo-terminal internally to communicate with the bash shell that you have been using. The secure shell (</w:t>
-      </w:r>
-      <w:proofErr w:type="spellStart"/>
-      <w:r>
-        <w:rPr>
-          <w:lang w:val="en-US"/>
-        </w:rPr>
-        <w:t>ssh</w:t>
-      </w:r>
-      <w:proofErr w:type="spellEnd"/>
-      <w:r>
-        <w:rPr>
-          <w:lang w:val="en-US"/>
-        </w:rPr>
-        <w:t>) is another use case for a pseudo-terminal to connect to a shell on a different machine.</w:t>
-      </w:r>
-    </w:p>
-    <w:p>
-      <w:pPr>
-        <w:rPr>
-          <w:lang w:val="en-US"/>
-        </w:rPr>
-      </w:pPr>
-      <w:r>
-        <w:rPr>
-          <w:lang w:val="en-US"/>
-        </w:rPr>
         <w:t xml:space="preserve">We can use PTYs ourselves to script a program that reads from standard input and writes to standard output. Since they can be quite fiddly to use, we will use python's </w:t>
       </w:r>
       <w:proofErr w:type="spellStart"/>
@@ -3535,7 +3473,6 @@
         <w:rPr>
           <w:lang w:val="en-US"/>
         </w:rPr>
-        <w:lastRenderedPageBreak/>
         <w:t>...</w:t>
       </w:r>
     </w:p>
@@ -3680,6 +3617,7 @@
         <w:pStyle w:val="Heading1"/>
       </w:pPr>
       <w:r>
+        <w:lastRenderedPageBreak/>
         <w:t xml:space="preserve">(optional advanced topic) – </w:t>
       </w:r>
       <w:proofErr w:type="spellStart"/>
@@ -3968,7 +3906,6 @@
         <w:rPr>
           <w:lang w:val="en-US"/>
         </w:rPr>
-        <w:lastRenderedPageBreak/>
         <w:t>Connect to a SSL/TLS secured server, in this case opening an interactive session (-), use certificate pinning (only accept certificates in the .</w:t>
       </w:r>
       <w:proofErr w:type="spellStart"/>
@@ -4051,7 +3988,7 @@
 </file>
 
 <file path=word/endnotes.xml><?xml version="1.0" encoding="utf-8"?>
-<w:endnotes xmlns:wpc="http://schemas.microsoft.com/office/word/2010/wordprocessingCanvas" xmlns:cx="http://schemas.microsoft.com/office/drawing/2014/chartex" xmlns:cx1="http://schemas.microsoft.com/office/drawing/2015/9/8/chartex" xmlns:cx2="http://schemas.microsoft.com/office/drawing/2015/10/21/chartex" xmlns:cx3="http://schemas.microsoft.com/office/drawing/2016/5/9/chartex" xmlns:cx4="http://schemas.microsoft.com/office/drawing/2016/5/10/chartex" xmlns:cx5="http://schemas.microsoft.com/office/drawing/2016/5/11/chartex" xmlns:cx6="http://schemas.microsoft.com/office/drawing/2016/5/12/chartex" xmlns:cx7="http://schemas.microsoft.com/office/drawing/2016/5/13/chartex" xmlns:cx8="http://schemas.microsoft.com/office/drawing/2016/5/14/chartex" xmlns:mc="http://schemas.openxmlformats.org/markup-compatibility/2006" xmlns:aink="http://schemas.microsoft.com/office/drawing/2016/ink" xmlns:o="urn:schemas-microsoft-com:office:office" xmlns:r="http://schemas.openxmlformats.org/officeDocument/2006/relationships" xmlns:m="http://schemas.openxmlformats.org/officeDocument/2006/math" xmlns:v="urn:schemas-microsoft-com:vml" xmlns:wp14="http://schemas.microsoft.com/office/word/2010/wordprocessingDrawing" xmlns:wp="http://schemas.openxmlformats.org/drawingml/2006/wordprocessingDrawing" xmlns:w10="urn:schemas-microsoft-com:office:word" xmlns:w="http://schemas.openxmlformats.org/wordprocessingml/2006/main" xmlns:w14="http://schemas.microsoft.com/office/word/2010/wordml" xmlns:w15="http://schemas.microsoft.com/office/word/2012/wordml" xmlns:w16se="http://schemas.microsoft.com/office/word/2015/wordml/symex" xmlns:wpg="http://schemas.microsoft.com/office/word/2010/wordprocessingGroup" xmlns:wpi="http://schemas.microsoft.com/office/word/2010/wordprocessingInk" xmlns:wne="http://schemas.microsoft.com/office/word/2006/wordml" xmlns:wps="http://schemas.microsoft.com/office/word/2010/wordprocessingShape" mc:Ignorable="w14 w15 w16se wp14">
+<w:endnotes xmlns:wpc="http://schemas.microsoft.com/office/word/2010/wordprocessingCanvas" xmlns:cx="http://schemas.microsoft.com/office/drawing/2014/chartex" xmlns:cx1="http://schemas.microsoft.com/office/drawing/2015/9/8/chartex" xmlns:cx2="http://schemas.microsoft.com/office/drawing/2015/10/21/chartex" xmlns:cx3="http://schemas.microsoft.com/office/drawing/2016/5/9/chartex" xmlns:cx4="http://schemas.microsoft.com/office/drawing/2016/5/10/chartex" xmlns:cx5="http://schemas.microsoft.com/office/drawing/2016/5/11/chartex" xmlns:cx6="http://schemas.microsoft.com/office/drawing/2016/5/12/chartex" xmlns:cx7="http://schemas.microsoft.com/office/drawing/2016/5/13/chartex" xmlns:cx8="http://schemas.microsoft.com/office/drawing/2016/5/14/chartex" xmlns:mc="http://schemas.openxmlformats.org/markup-compatibility/2006" xmlns:aink="http://schemas.microsoft.com/office/drawing/2016/ink" xmlns:am3d="http://schemas.microsoft.com/office/drawing/2017/model3d" xmlns:o="urn:schemas-microsoft-com:office:office" xmlns:r="http://schemas.openxmlformats.org/officeDocument/2006/relationships" xmlns:m="http://schemas.openxmlformats.org/officeDocument/2006/math" xmlns:v="urn:schemas-microsoft-com:vml" xmlns:wp14="http://schemas.microsoft.com/office/word/2010/wordprocessingDrawing" xmlns:wp="http://schemas.openxmlformats.org/drawingml/2006/wordprocessingDrawing" xmlns:w10="urn:schemas-microsoft-com:office:word" xmlns:w="http://schemas.openxmlformats.org/wordprocessingml/2006/main" xmlns:w14="http://schemas.microsoft.com/office/word/2010/wordml" xmlns:w15="http://schemas.microsoft.com/office/word/2012/wordml" xmlns:w16cid="http://schemas.microsoft.com/office/word/2016/wordml/cid" xmlns:w16se="http://schemas.microsoft.com/office/word/2015/wordml/symex" xmlns:wpg="http://schemas.microsoft.com/office/word/2010/wordprocessingGroup" xmlns:wpi="http://schemas.microsoft.com/office/word/2010/wordprocessingInk" xmlns:wne="http://schemas.microsoft.com/office/word/2006/wordml" xmlns:wps="http://schemas.microsoft.com/office/word/2010/wordprocessingShape" mc:Ignorable="w14 w15 w16se w16cid wp14">
   <w:endnote w:type="separator" w:id="-1">
     <w:p>
       <w:pPr>
@@ -4076,7 +4013,7 @@
 </file>
 
 <file path=word/footnotes.xml><?xml version="1.0" encoding="utf-8"?>
-<w:footnotes xmlns:wpc="http://schemas.microsoft.com/office/word/2010/wordprocessingCanvas" xmlns:cx="http://schemas.microsoft.com/office/drawing/2014/chartex" xmlns:cx1="http://schemas.microsoft.com/office/drawing/2015/9/8/chartex" xmlns:cx2="http://schemas.microsoft.com/office/drawing/2015/10/21/chartex" xmlns:cx3="http://schemas.microsoft.com/office/drawing/2016/5/9/chartex" xmlns:cx4="http://schemas.microsoft.com/office/drawing/2016/5/10/chartex" xmlns:cx5="http://schemas.microsoft.com/office/drawing/2016/5/11/chartex" xmlns:cx6="http://schemas.microsoft.com/office/drawing/2016/5/12/chartex" xmlns:cx7="http://schemas.microsoft.com/office/drawing/2016/5/13/chartex" xmlns:cx8="http://schemas.microsoft.com/office/drawing/2016/5/14/chartex" xmlns:mc="http://schemas.openxmlformats.org/markup-compatibility/2006" xmlns:aink="http://schemas.microsoft.com/office/drawing/2016/ink" xmlns:o="urn:schemas-microsoft-com:office:office" xmlns:r="http://schemas.openxmlformats.org/officeDocument/2006/relationships" xmlns:m="http://schemas.openxmlformats.org/officeDocument/2006/math" xmlns:v="urn:schemas-microsoft-com:vml" xmlns:wp14="http://schemas.microsoft.com/office/word/2010/wordprocessingDrawing" xmlns:wp="http://schemas.openxmlformats.org/drawingml/2006/wordprocessingDrawing" xmlns:w10="urn:schemas-microsoft-com:office:word" xmlns:w="http://schemas.openxmlformats.org/wordprocessingml/2006/main" xmlns:w14="http://schemas.microsoft.com/office/word/2010/wordml" xmlns:w15="http://schemas.microsoft.com/office/word/2012/wordml" xmlns:w16se="http://schemas.microsoft.com/office/word/2015/wordml/symex" xmlns:wpg="http://schemas.microsoft.com/office/word/2010/wordprocessingGroup" xmlns:wpi="http://schemas.microsoft.com/office/word/2010/wordprocessingInk" xmlns:wne="http://schemas.microsoft.com/office/word/2006/wordml" xmlns:wps="http://schemas.microsoft.com/office/word/2010/wordprocessingShape" mc:Ignorable="w14 w15 w16se wp14">
+<w:footnotes xmlns:wpc="http://schemas.microsoft.com/office/word/2010/wordprocessingCanvas" xmlns:cx="http://schemas.microsoft.com/office/drawing/2014/chartex" xmlns:cx1="http://schemas.microsoft.com/office/drawing/2015/9/8/chartex" xmlns:cx2="http://schemas.microsoft.com/office/drawing/2015/10/21/chartex" xmlns:cx3="http://schemas.microsoft.com/office/drawing/2016/5/9/chartex" xmlns:cx4="http://schemas.microsoft.com/office/drawing/2016/5/10/chartex" xmlns:cx5="http://schemas.microsoft.com/office/drawing/2016/5/11/chartex" xmlns:cx6="http://schemas.microsoft.com/office/drawing/2016/5/12/chartex" xmlns:cx7="http://schemas.microsoft.com/office/drawing/2016/5/13/chartex" xmlns:cx8="http://schemas.microsoft.com/office/drawing/2016/5/14/chartex" xmlns:mc="http://schemas.openxmlformats.org/markup-compatibility/2006" xmlns:aink="http://schemas.microsoft.com/office/drawing/2016/ink" xmlns:am3d="http://schemas.microsoft.com/office/drawing/2017/model3d" xmlns:o="urn:schemas-microsoft-com:office:office" xmlns:r="http://schemas.openxmlformats.org/officeDocument/2006/relationships" xmlns:m="http://schemas.openxmlformats.org/officeDocument/2006/math" xmlns:v="urn:schemas-microsoft-com:vml" xmlns:wp14="http://schemas.microsoft.com/office/word/2010/wordprocessingDrawing" xmlns:wp="http://schemas.openxmlformats.org/drawingml/2006/wordprocessingDrawing" xmlns:w10="urn:schemas-microsoft-com:office:word" xmlns:w="http://schemas.openxmlformats.org/wordprocessingml/2006/main" xmlns:w14="http://schemas.microsoft.com/office/word/2010/wordml" xmlns:w15="http://schemas.microsoft.com/office/word/2012/wordml" xmlns:w16cid="http://schemas.microsoft.com/office/word/2016/wordml/cid" xmlns:w16se="http://schemas.microsoft.com/office/word/2015/wordml/symex" xmlns:wpg="http://schemas.microsoft.com/office/word/2010/wordprocessingGroup" xmlns:wpi="http://schemas.microsoft.com/office/word/2010/wordprocessingInk" xmlns:wne="http://schemas.microsoft.com/office/word/2006/wordml" xmlns:wps="http://schemas.microsoft.com/office/word/2010/wordprocessingShape" mc:Ignorable="w14 w15 w16se w16cid wp14">
   <w:footnote w:type="separator" w:id="-1">
     <w:p>
       <w:pPr>
@@ -4115,15 +4052,7 @@
         <w:t xml:space="preserve"> </w:t>
       </w:r>
       <w:r>
-        <w:t xml:space="preserve"> In “cat filename” the command (in this case cat) can be aware of the file's name as well as its contents, if it wants to. For example, “grep -</w:t>
-      </w:r>
-      <w:proofErr w:type="spellStart"/>
-      <w:r>
-        <w:t>nH</w:t>
-      </w:r>
-      <w:proofErr w:type="spellEnd"/>
-      <w:r>
-        <w:t xml:space="preserve"> [expression] *.txt” prints out all matches prefixed by the name and line of the file in which the match was found, for which grep needs to know the name of the file.</w:t>
+        <w:t xml:space="preserve"> In “cat filename” the command (in this case cat) can be aware of the file's name as well as its contents, if it wants to. For example, “grep -nH [expression] *.txt” prints out all matches prefixed by the name and line of the file in which the match was found, for which grep needs to know the name of the file.</w:t>
       </w:r>
     </w:p>
   </w:footnote>
@@ -4153,7 +4082,7 @@
 </file>
 
 <file path=word/header1.xml><?xml version="1.0" encoding="utf-8"?>
-<w:hdr xmlns:wpc="http://schemas.microsoft.com/office/word/2010/wordprocessingCanvas" xmlns:cx="http://schemas.microsoft.com/office/drawing/2014/chartex" xmlns:cx1="http://schemas.microsoft.com/office/drawing/2015/9/8/chartex" xmlns:cx2="http://schemas.microsoft.com/office/drawing/2015/10/21/chartex" xmlns:cx3="http://schemas.microsoft.com/office/drawing/2016/5/9/chartex" xmlns:cx4="http://schemas.microsoft.com/office/drawing/2016/5/10/chartex" xmlns:cx5="http://schemas.microsoft.com/office/drawing/2016/5/11/chartex" xmlns:cx6="http://schemas.microsoft.com/office/drawing/2016/5/12/chartex" xmlns:cx7="http://schemas.microsoft.com/office/drawing/2016/5/13/chartex" xmlns:cx8="http://schemas.microsoft.com/office/drawing/2016/5/14/chartex" xmlns:mc="http://schemas.openxmlformats.org/markup-compatibility/2006" xmlns:aink="http://schemas.microsoft.com/office/drawing/2016/ink" xmlns:o="urn:schemas-microsoft-com:office:office" xmlns:r="http://schemas.openxmlformats.org/officeDocument/2006/relationships" xmlns:m="http://schemas.openxmlformats.org/officeDocument/2006/math" xmlns:v="urn:schemas-microsoft-com:vml" xmlns:wp14="http://schemas.microsoft.com/office/word/2010/wordprocessingDrawing" xmlns:wp="http://schemas.openxmlformats.org/drawingml/2006/wordprocessingDrawing" xmlns:w10="urn:schemas-microsoft-com:office:word" xmlns:w="http://schemas.openxmlformats.org/wordprocessingml/2006/main" xmlns:w14="http://schemas.microsoft.com/office/word/2010/wordml" xmlns:w15="http://schemas.microsoft.com/office/word/2012/wordml" xmlns:w16se="http://schemas.microsoft.com/office/word/2015/wordml/symex" xmlns:wpg="http://schemas.microsoft.com/office/word/2010/wordprocessingGroup" xmlns:wpi="http://schemas.microsoft.com/office/word/2010/wordprocessingInk" xmlns:wne="http://schemas.microsoft.com/office/word/2006/wordml" xmlns:wps="http://schemas.microsoft.com/office/word/2010/wordprocessingShape" mc:Ignorable="w14 w15 w16se wp14">
+<w:hdr xmlns:wpc="http://schemas.microsoft.com/office/word/2010/wordprocessingCanvas" xmlns:cx="http://schemas.microsoft.com/office/drawing/2014/chartex" xmlns:cx1="http://schemas.microsoft.com/office/drawing/2015/9/8/chartex" xmlns:cx2="http://schemas.microsoft.com/office/drawing/2015/10/21/chartex" xmlns:cx3="http://schemas.microsoft.com/office/drawing/2016/5/9/chartex" xmlns:cx4="http://schemas.microsoft.com/office/drawing/2016/5/10/chartex" xmlns:cx5="http://schemas.microsoft.com/office/drawing/2016/5/11/chartex" xmlns:cx6="http://schemas.microsoft.com/office/drawing/2016/5/12/chartex" xmlns:cx7="http://schemas.microsoft.com/office/drawing/2016/5/13/chartex" xmlns:cx8="http://schemas.microsoft.com/office/drawing/2016/5/14/chartex" xmlns:mc="http://schemas.openxmlformats.org/markup-compatibility/2006" xmlns:aink="http://schemas.microsoft.com/office/drawing/2016/ink" xmlns:am3d="http://schemas.microsoft.com/office/drawing/2017/model3d" xmlns:o="urn:schemas-microsoft-com:office:office" xmlns:r="http://schemas.openxmlformats.org/officeDocument/2006/relationships" xmlns:m="http://schemas.openxmlformats.org/officeDocument/2006/math" xmlns:v="urn:schemas-microsoft-com:vml" xmlns:wp14="http://schemas.microsoft.com/office/word/2010/wordprocessingDrawing" xmlns:wp="http://schemas.openxmlformats.org/drawingml/2006/wordprocessingDrawing" xmlns:w10="urn:schemas-microsoft-com:office:word" xmlns:w="http://schemas.openxmlformats.org/wordprocessingml/2006/main" xmlns:w14="http://schemas.microsoft.com/office/word/2010/wordml" xmlns:w15="http://schemas.microsoft.com/office/word/2012/wordml" xmlns:w16cid="http://schemas.microsoft.com/office/word/2016/wordml/cid" xmlns:w16se="http://schemas.microsoft.com/office/word/2015/wordml/symex" xmlns:wpg="http://schemas.microsoft.com/office/word/2010/wordprocessingGroup" xmlns:wpi="http://schemas.microsoft.com/office/word/2010/wordprocessingInk" xmlns:wne="http://schemas.microsoft.com/office/word/2006/wordml" xmlns:wps="http://schemas.microsoft.com/office/word/2010/wordprocessingShape" mc:Ignorable="w14 w15 w16se w16cid wp14">
   <w:p>
     <w:pPr>
       <w:pStyle w:val="Header"/>
@@ -4235,7 +4164,7 @@
 </file>
 
 <file path=word/numbering.xml><?xml version="1.0" encoding="utf-8"?>
-<w:numbering xmlns:wpc="http://schemas.microsoft.com/office/word/2010/wordprocessingCanvas" xmlns:cx="http://schemas.microsoft.com/office/drawing/2014/chartex" xmlns:cx1="http://schemas.microsoft.com/office/drawing/2015/9/8/chartex" xmlns:cx2="http://schemas.microsoft.com/office/drawing/2015/10/21/chartex" xmlns:cx3="http://schemas.microsoft.com/office/drawing/2016/5/9/chartex" xmlns:cx4="http://schemas.microsoft.com/office/drawing/2016/5/10/chartex" xmlns:cx5="http://schemas.microsoft.com/office/drawing/2016/5/11/chartex" xmlns:cx6="http://schemas.microsoft.com/office/drawing/2016/5/12/chartex" xmlns:cx7="http://schemas.microsoft.com/office/drawing/2016/5/13/chartex" xmlns:cx8="http://schemas.microsoft.com/office/drawing/2016/5/14/chartex" xmlns:mc="http://schemas.openxmlformats.org/markup-compatibility/2006" xmlns:aink="http://schemas.microsoft.com/office/drawing/2016/ink" xmlns:o="urn:schemas-microsoft-com:office:office" xmlns:r="http://schemas.openxmlformats.org/officeDocument/2006/relationships" xmlns:m="http://schemas.openxmlformats.org/officeDocument/2006/math" xmlns:v="urn:schemas-microsoft-com:vml" xmlns:wp14="http://schemas.microsoft.com/office/word/2010/wordprocessingDrawing" xmlns:wp="http://schemas.openxmlformats.org/drawingml/2006/wordprocessingDrawing" xmlns:w10="urn:schemas-microsoft-com:office:word" xmlns:w="http://schemas.openxmlformats.org/wordprocessingml/2006/main" xmlns:w14="http://schemas.microsoft.com/office/word/2010/wordml" xmlns:w15="http://schemas.microsoft.com/office/word/2012/wordml" xmlns:w16se="http://schemas.microsoft.com/office/word/2015/wordml/symex" xmlns:wpg="http://schemas.microsoft.com/office/word/2010/wordprocessingGroup" xmlns:wpi="http://schemas.microsoft.com/office/word/2010/wordprocessingInk" xmlns:wne="http://schemas.microsoft.com/office/word/2006/wordml" xmlns:wps="http://schemas.microsoft.com/office/word/2010/wordprocessingShape" mc:Ignorable="w14 w15 w16se wp14">
+<w:numbering xmlns:wpc="http://schemas.microsoft.com/office/word/2010/wordprocessingCanvas" xmlns:cx="http://schemas.microsoft.com/office/drawing/2014/chartex" xmlns:cx1="http://schemas.microsoft.com/office/drawing/2015/9/8/chartex" xmlns:cx2="http://schemas.microsoft.com/office/drawing/2015/10/21/chartex" xmlns:cx3="http://schemas.microsoft.com/office/drawing/2016/5/9/chartex" xmlns:cx4="http://schemas.microsoft.com/office/drawing/2016/5/10/chartex" xmlns:cx5="http://schemas.microsoft.com/office/drawing/2016/5/11/chartex" xmlns:cx6="http://schemas.microsoft.com/office/drawing/2016/5/12/chartex" xmlns:cx7="http://schemas.microsoft.com/office/drawing/2016/5/13/chartex" xmlns:cx8="http://schemas.microsoft.com/office/drawing/2016/5/14/chartex" xmlns:mc="http://schemas.openxmlformats.org/markup-compatibility/2006" xmlns:aink="http://schemas.microsoft.com/office/drawing/2016/ink" xmlns:am3d="http://schemas.microsoft.com/office/drawing/2017/model3d" xmlns:o="urn:schemas-microsoft-com:office:office" xmlns:r="http://schemas.openxmlformats.org/officeDocument/2006/relationships" xmlns:m="http://schemas.openxmlformats.org/officeDocument/2006/math" xmlns:v="urn:schemas-microsoft-com:vml" xmlns:wp14="http://schemas.microsoft.com/office/word/2010/wordprocessingDrawing" xmlns:wp="http://schemas.openxmlformats.org/drawingml/2006/wordprocessingDrawing" xmlns:w10="urn:schemas-microsoft-com:office:word" xmlns:w="http://schemas.openxmlformats.org/wordprocessingml/2006/main" xmlns:w14="http://schemas.microsoft.com/office/word/2010/wordml" xmlns:w15="http://schemas.microsoft.com/office/word/2012/wordml" xmlns:w16cid="http://schemas.microsoft.com/office/word/2016/wordml/cid" xmlns:w16se="http://schemas.microsoft.com/office/word/2015/wordml/symex" xmlns:wpg="http://schemas.microsoft.com/office/word/2010/wordprocessingGroup" xmlns:wpi="http://schemas.microsoft.com/office/word/2010/wordprocessingInk" xmlns:wne="http://schemas.microsoft.com/office/word/2006/wordml" xmlns:wps="http://schemas.microsoft.com/office/word/2010/wordprocessingShape" mc:Ignorable="w14 w15 w16se w16cid wp14">
   <w:abstractNum w:abstractNumId="0" w15:restartNumberingAfterBreak="0">
     <w:nsid w:val="144B232C"/>
     <w:multiLevelType w:val="hybridMultilevel"/>
@@ -5377,7 +5306,7 @@
 </file>
 
 <file path=word/styles.xml><?xml version="1.0" encoding="utf-8"?>
-<w:styles xmlns:mc="http://schemas.openxmlformats.org/markup-compatibility/2006" xmlns:r="http://schemas.openxmlformats.org/officeDocument/2006/relationships" xmlns:w="http://schemas.openxmlformats.org/wordprocessingml/2006/main" xmlns:w14="http://schemas.microsoft.com/office/word/2010/wordml" xmlns:w15="http://schemas.microsoft.com/office/word/2012/wordml" xmlns:w16se="http://schemas.microsoft.com/office/word/2015/wordml/symex" mc:Ignorable="w14 w15 w16se">
+<w:styles xmlns:mc="http://schemas.openxmlformats.org/markup-compatibility/2006" xmlns:r="http://schemas.openxmlformats.org/officeDocument/2006/relationships" xmlns:w="http://schemas.openxmlformats.org/wordprocessingml/2006/main" xmlns:w14="http://schemas.microsoft.com/office/word/2010/wordml" xmlns:w15="http://schemas.microsoft.com/office/word/2012/wordml" xmlns:w16cid="http://schemas.microsoft.com/office/word/2016/wordml/cid" xmlns:w16se="http://schemas.microsoft.com/office/word/2015/wordml/symex" mc:Ignorable="w14 w15 w16se w16cid">
   <w:docDefaults>
     <w:rPrDefault>
       <w:rPr>
@@ -5393,7 +5322,7 @@
       </w:pPr>
     </w:pPrDefault>
   </w:docDefaults>
-  <w:latentStyles w:defLockedState="0" w:defUIPriority="99" w:defSemiHidden="0" w:defUnhideWhenUsed="0" w:defQFormat="0" w:count="374">
+  <w:latentStyles w:defLockedState="0" w:defUIPriority="99" w:defSemiHidden="0" w:defUnhideWhenUsed="0" w:defQFormat="0" w:count="375">
     <w:lsdException w:name="Normal" w:uiPriority="0" w:qFormat="1"/>
     <w:lsdException w:name="heading 1" w:uiPriority="9" w:qFormat="1"/>
     <w:lsdException w:name="heading 2" w:semiHidden="1" w:uiPriority="9" w:unhideWhenUsed="1" w:qFormat="1"/>
@@ -5499,7 +5428,6 @@
     <w:lsdException w:name="HTML Sample" w:semiHidden="1" w:unhideWhenUsed="1"/>
     <w:lsdException w:name="HTML Typewriter" w:semiHidden="1" w:unhideWhenUsed="1"/>
     <w:lsdException w:name="HTML Variable" w:semiHidden="1" w:unhideWhenUsed="1"/>
-    <w:lsdException w:name="Normal Table" w:semiHidden="1" w:unhideWhenUsed="1"/>
     <w:lsdException w:name="annotation subject" w:semiHidden="1" w:unhideWhenUsed="1"/>
     <w:lsdException w:name="No List" w:semiHidden="1" w:unhideWhenUsed="1"/>
     <w:lsdException w:name="Outline List 1" w:semiHidden="1" w:unhideWhenUsed="1"/>
@@ -5546,10 +5474,8 @@
     <w:lsdException w:name="Table Subtle 2" w:semiHidden="1" w:unhideWhenUsed="1"/>
     <w:lsdException w:name="Table Web 1" w:semiHidden="1" w:unhideWhenUsed="1"/>
     <w:lsdException w:name="Table Web 2" w:semiHidden="1" w:unhideWhenUsed="1"/>
-    <w:lsdException w:name="Table Web 3" w:semiHidden="1" w:unhideWhenUsed="1"/>
     <w:lsdException w:name="Balloon Text" w:semiHidden="1" w:unhideWhenUsed="1"/>
     <w:lsdException w:name="Table Grid" w:uiPriority="39"/>
-    <w:lsdException w:name="Table Theme" w:semiHidden="1" w:unhideWhenUsed="1"/>
     <w:lsdException w:name="Placeholder Text" w:semiHidden="1"/>
     <w:lsdException w:name="No Spacing" w:uiPriority="1" w:qFormat="1"/>
     <w:lsdException w:name="Light Shading" w:uiPriority="60"/>
@@ -5768,6 +5694,7 @@
     <w:lsdException w:name="Mention" w:semiHidden="1" w:unhideWhenUsed="1"/>
     <w:lsdException w:name="Smart Hyperlink" w:semiHidden="1" w:unhideWhenUsed="1"/>
     <w:lsdException w:name="Hashtag" w:semiHidden="1" w:unhideWhenUsed="1"/>
+    <w:lsdException w:name="Unresolved Mention" w:semiHidden="1" w:unhideWhenUsed="1"/>
   </w:latentStyles>
   <w:style w:type="paragraph" w:default="1" w:styleId="Normal">
     <w:name w:val="Normal"/>
@@ -6391,7 +6318,7 @@
 </file>
 
 <file path=customXml/itemProps1.xml><?xml version="1.0" encoding="utf-8"?>
-<ds:datastoreItem xmlns:ds="http://schemas.openxmlformats.org/officeDocument/2006/customXml" ds:itemID="{44E1C8B4-3737-4A7E-9DF9-B219D9F79FD5}">
+<ds:datastoreItem xmlns:ds="http://schemas.openxmlformats.org/officeDocument/2006/customXml" ds:itemID="{01B25E0E-3880-41E0-A1D5-973EF5B21304}">
   <ds:schemaRefs>
     <ds:schemaRef ds:uri="http://schemas.openxmlformats.org/officeDocument/2006/bibliography"/>
   </ds:schemaRefs>
